--- a/2NMCT_verslagproject2015_van_lancker_kevin.docx
+++ b/2NMCT_verslagproject2015_van_lancker_kevin.docx
@@ -98,7 +98,23 @@
           <w:sz w:val="120"/>
           <w:szCs w:val="120"/>
         </w:rPr>
-        <w:t>Mobile App Development 2015</w:t>
+        <w:t xml:space="preserve">Mobile </w:t>
+      </w:r>
+      <w:proofErr w:type="spellStart"/>
+      <w:r>
+        <w:rPr>
+          <w:sz w:val="120"/>
+          <w:szCs w:val="120"/>
+        </w:rPr>
+        <w:t>App</w:t>
+      </w:r>
+      <w:proofErr w:type="spellEnd"/>
+      <w:r>
+        <w:rPr>
+          <w:sz w:val="120"/>
+          <w:szCs w:val="120"/>
+        </w:rPr>
+        <w:t xml:space="preserve"> Development 2015</w:t>
       </w:r>
     </w:p>
     <w:p>
@@ -123,16 +139,219 @@
       </w:pPr>
       <w:r>
         <w:lastRenderedPageBreak/>
-        <w:t>Voorbereiding</w:t>
+        <w:t>Het project</w:t>
       </w:r>
     </w:p>
     <w:p>
+      <w:r>
+        <w:t xml:space="preserve">Het project dat we moeten maken is een </w:t>
+      </w:r>
+      <w:proofErr w:type="spellStart"/>
+      <w:r>
+        <w:t>app</w:t>
+      </w:r>
+      <w:proofErr w:type="spellEnd"/>
+      <w:r>
+        <w:t xml:space="preserve"> die gebruik maakt van Google </w:t>
+      </w:r>
+      <w:proofErr w:type="spellStart"/>
+      <w:r>
+        <w:t>Maps</w:t>
+      </w:r>
+      <w:proofErr w:type="spellEnd"/>
+      <w:r>
+        <w:t xml:space="preserve">. Er moeten minstens 3 </w:t>
+      </w:r>
+      <w:proofErr w:type="spellStart"/>
+      <w:r>
+        <w:t>fragments</w:t>
+      </w:r>
+      <w:proofErr w:type="spellEnd"/>
+      <w:r>
+        <w:t xml:space="preserve"> aanwezig zijn die met elkaar communiceren. Dit zijn de enige vereisten, de rest mogen we zelf beslissen. Enkel een map weergeven is onvoldoende voor deze opdracht. Tevens is het vereist dat we ons project op </w:t>
+      </w:r>
+      <w:proofErr w:type="spellStart"/>
+      <w:r>
+        <w:t>Github</w:t>
+      </w:r>
+      <w:proofErr w:type="spellEnd"/>
+      <w:r>
+        <w:t xml:space="preserve"> plaatsen en er voldoende aan werken tijdens de tijd die we hebben voor deze opdracht. Ten laatste wordt er nog een verslag gevraagd over </w:t>
+      </w:r>
+      <w:r>
+        <w:t>de realisatie van het project.</w:t>
+      </w:r>
+    </w:p>
+    <w:p>
+      <w:pPr>
+        <w:pStyle w:val="Kop1"/>
+      </w:pPr>
+      <w:r>
+        <w:t>Voorbereiding</w:t>
+      </w:r>
+    </w:p>
+    <w:p>
+      <w:r>
+        <w:t xml:space="preserve">Om het project te starten heb ik eerst de documentatie over het integreren van Google </w:t>
+      </w:r>
+      <w:proofErr w:type="spellStart"/>
+      <w:r>
+        <w:t>Maps</w:t>
+      </w:r>
+      <w:proofErr w:type="spellEnd"/>
+      <w:r>
+        <w:t xml:space="preserve"> in een </w:t>
+      </w:r>
+      <w:proofErr w:type="spellStart"/>
+      <w:r>
+        <w:t>app</w:t>
+      </w:r>
+      <w:proofErr w:type="spellEnd"/>
+      <w:r>
+        <w:t xml:space="preserve"> gelezen en uitgevoerd. Er was een klein probleem met het uitvoeren van de </w:t>
+      </w:r>
+      <w:proofErr w:type="spellStart"/>
+      <w:r>
+        <w:t>keytool</w:t>
+      </w:r>
+      <w:proofErr w:type="spellEnd"/>
+      <w:r>
+        <w:t xml:space="preserve"> om de SHA-1 </w:t>
+      </w:r>
+      <w:proofErr w:type="spellStart"/>
+      <w:r>
+        <w:t>fingerprint</w:t>
+      </w:r>
+      <w:proofErr w:type="spellEnd"/>
+      <w:r>
+        <w:t xml:space="preserve"> te vinden, maar een snelle Google search heeft dat probleem verholpen. </w:t>
+      </w:r>
+    </w:p>
+    <w:p>
+      <w:r>
+        <w:t>Op het einde van het document stond er wat testcode om te testen of ik alles juist heb uitgevoerd. Dit bleek zo te zijn met onderstaand resultaat.</w:t>
+      </w:r>
+    </w:p>
+    <w:p>
+      <w:r>
+        <w:pict>
+          <v:shapetype id="_x0000_t75" coordsize="21600,21600" o:spt="75" o:preferrelative="t" path="m@4@5l@4@11@9@11@9@5xe" filled="f" stroked="f">
+            <v:stroke joinstyle="miter"/>
+            <v:formulas>
+              <v:f eqn="if lineDrawn pixelLineWidth 0"/>
+              <v:f eqn="sum @0 1 0"/>
+              <v:f eqn="sum 0 0 @1"/>
+              <v:f eqn="prod @2 1 2"/>
+              <v:f eqn="prod @3 21600 pixelWidth"/>
+              <v:f eqn="prod @3 21600 pixelHeight"/>
+              <v:f eqn="sum @0 0 1"/>
+              <v:f eqn="prod @6 1 2"/>
+              <v:f eqn="prod @7 21600 pixelWidth"/>
+              <v:f eqn="sum @8 21600 0"/>
+              <v:f eqn="prod @7 21600 pixelHeight"/>
+              <v:f eqn="sum @10 21600 0"/>
+            </v:formulas>
+            <v:path o:extrusionok="f" gradientshapeok="t" o:connecttype="rect"/>
+            <o:lock v:ext="edit" aspectratio="t"/>
+          </v:shapetype>
+          <v:shape id="_x0000_i1025" type="#_x0000_t75" style="width:452.4pt;height:326.4pt">
+            <v:imagedata r:id="rId7" o:title="1493437_960015920684993_4589304679252950691_o"/>
+          </v:shape>
+        </w:pict>
+      </w:r>
+    </w:p>
+    <w:p/>
+    <w:p>
+      <w:r>
+        <w:t xml:space="preserve">Nadat </w:t>
+      </w:r>
+      <w:r>
+        <w:t xml:space="preserve">dit klaar was, heb ik alles op </w:t>
+      </w:r>
+      <w:proofErr w:type="spellStart"/>
+      <w:r>
+        <w:t>G</w:t>
+      </w:r>
+      <w:r>
+        <w:t>ithub</w:t>
+      </w:r>
+      <w:proofErr w:type="spellEnd"/>
+      <w:r>
+        <w:t xml:space="preserve"> gezet om mijn voorbereiding af te sluiten.</w:t>
+      </w:r>
+    </w:p>
+    <w:p/>
+    <w:p>
+      <w:pPr>
+        <w:pStyle w:val="Kop1"/>
+      </w:pPr>
+      <w:r>
+        <w:t>Uitvoering</w:t>
+      </w:r>
+    </w:p>
+    <w:p/>
+    <w:p>
+      <w:pPr>
+        <w:pStyle w:val="Kop1"/>
+      </w:pPr>
+      <w:r>
+        <w:lastRenderedPageBreak/>
+        <w:t>Bronnenlijst</w:t>
+      </w:r>
+    </w:p>
+    <w:p>
+      <w:r>
+        <w:t>Onderstaande links zijn d</w:t>
+      </w:r>
       <w:bookmarkStart w:id="0" w:name="_GoBack"/>
       <w:bookmarkEnd w:id="0"/>
+      <w:r>
+        <w:t>e bronnen die ik gebruikt heb om mijn project te realiseren.</w:t>
+      </w:r>
+    </w:p>
+    <w:p/>
+    <w:p>
+      <w:pPr>
+        <w:pStyle w:val="Lijstalinea"/>
+        <w:numPr>
+          <w:ilvl w:val="0"/>
+          <w:numId w:val="15"/>
+        </w:numPr>
+      </w:pPr>
+      <w:r>
+        <w:t>https://developers.google.com/maps/documentation/android/</w:t>
+      </w:r>
+    </w:p>
+    <w:p>
+      <w:pPr>
+        <w:pStyle w:val="Lijstalinea"/>
+        <w:numPr>
+          <w:ilvl w:val="0"/>
+          <w:numId w:val="15"/>
+        </w:numPr>
+      </w:pPr>
+      <w:r>
+        <w:t>https://developers.google.com/maps/documentation/android/start</w:t>
+      </w:r>
+      <w:r>
+        <w:t xml:space="preserve"> </w:t>
+      </w:r>
+    </w:p>
+    <w:p>
+      <w:pPr>
+        <w:pStyle w:val="Lijstalinea"/>
+        <w:numPr>
+          <w:ilvl w:val="0"/>
+          <w:numId w:val="15"/>
+        </w:numPr>
+      </w:pPr>
+      <w:r>
+        <w:t>https://www.youtube.com/watch?v=Ldmc757EXaE</w:t>
+      </w:r>
     </w:p>
     <w:sectPr>
-      <w:headerReference w:type="default" r:id="rId7"/>
-      <w:footerReference w:type="default" r:id="rId8"/>
+      <w:headerReference w:type="default" r:id="rId8"/>
+      <w:footerReference w:type="default" r:id="rId9"/>
       <w:pgSz w:w="11900" w:h="16840"/>
       <w:pgMar w:top="1134" w:right="1134" w:bottom="1134" w:left="1701" w:header="567" w:footer="567" w:gutter="0"/>
       <w:cols w:space="708"/>
@@ -341,7 +560,7 @@
         <w:sz w:val="18"/>
         <w:szCs w:val="18"/>
       </w:rPr>
-      <w:t>1</w:t>
+      <w:t>3</w:t>
     </w:r>
     <w:r>
       <w:rPr>
@@ -1146,6 +1365,119 @@
     </w:lvl>
   </w:abstractNum>
   <w:abstractNum w:abstractNumId="13">
+    <w:nsid w:val="3FE5645B"/>
+    <w:multiLevelType w:val="hybridMultilevel"/>
+    <w:tmpl w:val="77686F5A"/>
+    <w:lvl w:ilvl="0" w:tplc="04130001">
+      <w:start w:val="1"/>
+      <w:numFmt w:val="bullet"/>
+      <w:lvlText w:val=""/>
+      <w:lvlJc w:val="left"/>
+      <w:pPr>
+        <w:ind w:left="720" w:hanging="360"/>
+      </w:pPr>
+      <w:rPr>
+        <w:rFonts w:ascii="Symbol" w:hAnsi="Symbol" w:hint="default"/>
+      </w:rPr>
+    </w:lvl>
+    <w:lvl w:ilvl="1" w:tplc="04130003" w:tentative="1">
+      <w:start w:val="1"/>
+      <w:numFmt w:val="bullet"/>
+      <w:lvlText w:val="o"/>
+      <w:lvlJc w:val="left"/>
+      <w:pPr>
+        <w:ind w:left="1440" w:hanging="360"/>
+      </w:pPr>
+      <w:rPr>
+        <w:rFonts w:ascii="Courier New" w:hAnsi="Courier New" w:cs="Courier New" w:hint="default"/>
+      </w:rPr>
+    </w:lvl>
+    <w:lvl w:ilvl="2" w:tplc="04130005" w:tentative="1">
+      <w:start w:val="1"/>
+      <w:numFmt w:val="bullet"/>
+      <w:lvlText w:val=""/>
+      <w:lvlJc w:val="left"/>
+      <w:pPr>
+        <w:ind w:left="2160" w:hanging="360"/>
+      </w:pPr>
+      <w:rPr>
+        <w:rFonts w:ascii="Wingdings" w:hAnsi="Wingdings" w:hint="default"/>
+      </w:rPr>
+    </w:lvl>
+    <w:lvl w:ilvl="3" w:tplc="04130001" w:tentative="1">
+      <w:start w:val="1"/>
+      <w:numFmt w:val="bullet"/>
+      <w:lvlText w:val=""/>
+      <w:lvlJc w:val="left"/>
+      <w:pPr>
+        <w:ind w:left="2880" w:hanging="360"/>
+      </w:pPr>
+      <w:rPr>
+        <w:rFonts w:ascii="Symbol" w:hAnsi="Symbol" w:hint="default"/>
+      </w:rPr>
+    </w:lvl>
+    <w:lvl w:ilvl="4" w:tplc="04130003" w:tentative="1">
+      <w:start w:val="1"/>
+      <w:numFmt w:val="bullet"/>
+      <w:lvlText w:val="o"/>
+      <w:lvlJc w:val="left"/>
+      <w:pPr>
+        <w:ind w:left="3600" w:hanging="360"/>
+      </w:pPr>
+      <w:rPr>
+        <w:rFonts w:ascii="Courier New" w:hAnsi="Courier New" w:cs="Courier New" w:hint="default"/>
+      </w:rPr>
+    </w:lvl>
+    <w:lvl w:ilvl="5" w:tplc="04130005" w:tentative="1">
+      <w:start w:val="1"/>
+      <w:numFmt w:val="bullet"/>
+      <w:lvlText w:val=""/>
+      <w:lvlJc w:val="left"/>
+      <w:pPr>
+        <w:ind w:left="4320" w:hanging="360"/>
+      </w:pPr>
+      <w:rPr>
+        <w:rFonts w:ascii="Wingdings" w:hAnsi="Wingdings" w:hint="default"/>
+      </w:rPr>
+    </w:lvl>
+    <w:lvl w:ilvl="6" w:tplc="04130001" w:tentative="1">
+      <w:start w:val="1"/>
+      <w:numFmt w:val="bullet"/>
+      <w:lvlText w:val=""/>
+      <w:lvlJc w:val="left"/>
+      <w:pPr>
+        <w:ind w:left="5040" w:hanging="360"/>
+      </w:pPr>
+      <w:rPr>
+        <w:rFonts w:ascii="Symbol" w:hAnsi="Symbol" w:hint="default"/>
+      </w:rPr>
+    </w:lvl>
+    <w:lvl w:ilvl="7" w:tplc="04130003" w:tentative="1">
+      <w:start w:val="1"/>
+      <w:numFmt w:val="bullet"/>
+      <w:lvlText w:val="o"/>
+      <w:lvlJc w:val="left"/>
+      <w:pPr>
+        <w:ind w:left="5760" w:hanging="360"/>
+      </w:pPr>
+      <w:rPr>
+        <w:rFonts w:ascii="Courier New" w:hAnsi="Courier New" w:cs="Courier New" w:hint="default"/>
+      </w:rPr>
+    </w:lvl>
+    <w:lvl w:ilvl="8" w:tplc="04130005" w:tentative="1">
+      <w:start w:val="1"/>
+      <w:numFmt w:val="bullet"/>
+      <w:lvlText w:val=""/>
+      <w:lvlJc w:val="left"/>
+      <w:pPr>
+        <w:ind w:left="6480" w:hanging="360"/>
+      </w:pPr>
+      <w:rPr>
+        <w:rFonts w:ascii="Wingdings" w:hAnsi="Wingdings" w:hint="default"/>
+      </w:rPr>
+    </w:lvl>
+  </w:abstractNum>
+  <w:abstractNum w:abstractNumId="14">
     <w:nsid w:val="6FFC6AD1"/>
     <w:multiLevelType w:val="multilevel"/>
     <w:tmpl w:val="D8A0013A"/>
@@ -1294,10 +1626,13 @@
     <w:abstractNumId w:val="12"/>
   </w:num>
   <w:num w:numId="13">
-    <w:abstractNumId w:val="13"/>
+    <w:abstractNumId w:val="14"/>
   </w:num>
   <w:num w:numId="14">
     <w:abstractNumId w:val="11"/>
+  </w:num>
+  <w:num w:numId="15">
+    <w:abstractNumId w:val="13"/>
   </w:num>
 </w:numbering>
 </file>
@@ -2026,6 +2361,17 @@
       <w:lang w:val="nl-NL" w:eastAsia="nl-NL"/>
     </w:rPr>
   </w:style>
+  <w:style w:type="character" w:styleId="Hyperlink">
+    <w:name w:val="Hyperlink"/>
+    <w:basedOn w:val="Standaardalinea-lettertype"/>
+    <w:uiPriority w:val="99"/>
+    <w:unhideWhenUsed/>
+    <w:rsid w:val="00E12CDC"/>
+    <w:rPr>
+      <w:color w:val="0000FF" w:themeColor="hyperlink"/>
+      <w:u w:val="single"/>
+    </w:rPr>
+  </w:style>
 </w:styles>
 </file>
 

--- a/2NMCT_verslagproject2015_van_lancker_kevin.docx
+++ b/2NMCT_verslagproject2015_van_lancker_kevin.docx
@@ -98,23 +98,7 @@
           <w:sz w:val="120"/>
           <w:szCs w:val="120"/>
         </w:rPr>
-        <w:t xml:space="preserve">Mobile </w:t>
-      </w:r>
-      <w:proofErr w:type="spellStart"/>
-      <w:r>
-        <w:rPr>
-          <w:sz w:val="120"/>
-          <w:szCs w:val="120"/>
-        </w:rPr>
-        <w:t>App</w:t>
-      </w:r>
-      <w:proofErr w:type="spellEnd"/>
-      <w:r>
-        <w:rPr>
-          <w:sz w:val="120"/>
-          <w:szCs w:val="120"/>
-        </w:rPr>
-        <w:t xml:space="preserve"> Development 2015</w:t>
+        <w:t>Mobile App Development 2015</w:t>
       </w:r>
     </w:p>
     <w:p>
@@ -144,39 +128,7 @@
     </w:p>
     <w:p>
       <w:r>
-        <w:t xml:space="preserve">Het project dat we moeten maken is een </w:t>
-      </w:r>
-      <w:proofErr w:type="spellStart"/>
-      <w:r>
-        <w:t>app</w:t>
-      </w:r>
-      <w:proofErr w:type="spellEnd"/>
-      <w:r>
-        <w:t xml:space="preserve"> die gebruik maakt van Google </w:t>
-      </w:r>
-      <w:proofErr w:type="spellStart"/>
-      <w:r>
-        <w:t>Maps</w:t>
-      </w:r>
-      <w:proofErr w:type="spellEnd"/>
-      <w:r>
-        <w:t xml:space="preserve">. Er moeten minstens 3 </w:t>
-      </w:r>
-      <w:proofErr w:type="spellStart"/>
-      <w:r>
-        <w:t>fragments</w:t>
-      </w:r>
-      <w:proofErr w:type="spellEnd"/>
-      <w:r>
-        <w:t xml:space="preserve"> aanwezig zijn die met elkaar communiceren. Dit zijn de enige vereisten, de rest mogen we zelf beslissen. Enkel een map weergeven is onvoldoende voor deze opdracht. Tevens is het vereist dat we ons project op </w:t>
-      </w:r>
-      <w:proofErr w:type="spellStart"/>
-      <w:r>
-        <w:t>Github</w:t>
-      </w:r>
-      <w:proofErr w:type="spellEnd"/>
-      <w:r>
-        <w:t xml:space="preserve"> plaatsen en er voldoende aan werken tijdens de tijd die we hebben voor deze opdracht. Ten laatste wordt er nog een verslag gevraagd over </w:t>
+        <w:t xml:space="preserve">Het project dat we moeten maken is een app die gebruik maakt van Google Maps. Er moeten minstens 3 fragments aanwezig zijn die met elkaar communiceren. Dit zijn de enige vereisten, de rest mogen we zelf beslissen. Enkel een map weergeven is onvoldoende voor deze opdracht. Tevens is het vereist dat we ons project op Github plaatsen en er voldoende aan werken tijdens de tijd die we hebben voor deze opdracht. Ten laatste wordt er nog een verslag gevraagd over </w:t>
       </w:r>
       <w:r>
         <w:t>de realisatie van het project.</w:t>
@@ -192,39 +144,7 @@
     </w:p>
     <w:p>
       <w:r>
-        <w:t xml:space="preserve">Om het project te starten heb ik eerst de documentatie over het integreren van Google </w:t>
-      </w:r>
-      <w:proofErr w:type="spellStart"/>
-      <w:r>
-        <w:t>Maps</w:t>
-      </w:r>
-      <w:proofErr w:type="spellEnd"/>
-      <w:r>
-        <w:t xml:space="preserve"> in een </w:t>
-      </w:r>
-      <w:proofErr w:type="spellStart"/>
-      <w:r>
-        <w:t>app</w:t>
-      </w:r>
-      <w:proofErr w:type="spellEnd"/>
-      <w:r>
-        <w:t xml:space="preserve"> gelezen en uitgevoerd. Er was een klein probleem met het uitvoeren van de </w:t>
-      </w:r>
-      <w:proofErr w:type="spellStart"/>
-      <w:r>
-        <w:t>keytool</w:t>
-      </w:r>
-      <w:proofErr w:type="spellEnd"/>
-      <w:r>
-        <w:t xml:space="preserve"> om de SHA-1 </w:t>
-      </w:r>
-      <w:proofErr w:type="spellStart"/>
-      <w:r>
-        <w:t>fingerprint</w:t>
-      </w:r>
-      <w:proofErr w:type="spellEnd"/>
-      <w:r>
-        <w:t xml:space="preserve"> te vinden, maar een snelle Google search heeft dat probleem verholpen. </w:t>
+        <w:t xml:space="preserve">Om het project te starten heb ik eerst de documentatie over het integreren van Google Maps in een app gelezen en uitgevoerd. Er was een klein probleem met het uitvoeren van de keytool om de SHA-1 fingerprint te vinden, maar een snelle Google search heeft dat probleem verholpen. </w:t>
       </w:r>
     </w:p>
     <w:p>
@@ -266,18 +186,10 @@
         <w:t xml:space="preserve">Nadat </w:t>
       </w:r>
       <w:r>
-        <w:t xml:space="preserve">dit klaar was, heb ik alles op </w:t>
-      </w:r>
-      <w:proofErr w:type="spellStart"/>
-      <w:r>
-        <w:t>G</w:t>
-      </w:r>
-      <w:r>
-        <w:t>ithub</w:t>
-      </w:r>
-      <w:proofErr w:type="spellEnd"/>
-      <w:r>
-        <w:t xml:space="preserve"> gezet om mijn voorbereiding af te sluiten.</w:t>
+        <w:t>dit klaar was, heb ik alles op G</w:t>
+      </w:r>
+      <w:r>
+        <w:t>ithub gezet om mijn voorbereiding af te sluiten.</w:t>
       </w:r>
     </w:p>
     <w:p/>
@@ -301,12 +213,7 @@
     </w:p>
     <w:p>
       <w:r>
-        <w:t>Onderstaande links zijn d</w:t>
-      </w:r>
-      <w:bookmarkStart w:id="0" w:name="_GoBack"/>
-      <w:bookmarkEnd w:id="0"/>
-      <w:r>
-        <w:t>e bronnen die ik gebruikt heb om mijn project te realiseren.</w:t>
+        <w:t>Onderstaande links zijn de bronnen die ik gebruikt heb om mijn project te realiseren.</w:t>
       </w:r>
     </w:p>
     <w:p/>
@@ -335,6 +242,32 @@
       </w:r>
       <w:r>
         <w:t xml:space="preserve"> </w:t>
+      </w:r>
+    </w:p>
+    <w:p>
+      <w:pPr>
+        <w:pStyle w:val="Lijstalinea"/>
+        <w:numPr>
+          <w:ilvl w:val="0"/>
+          <w:numId w:val="15"/>
+        </w:numPr>
+      </w:pPr>
+      <w:r>
+        <w:t>https://developers.google.com/maps/documentation/android/marker</w:t>
+      </w:r>
+      <w:bookmarkStart w:id="0" w:name="_GoBack"/>
+      <w:bookmarkEnd w:id="0"/>
+    </w:p>
+    <w:p>
+      <w:pPr>
+        <w:pStyle w:val="Lijstalinea"/>
+        <w:numPr>
+          <w:ilvl w:val="0"/>
+          <w:numId w:val="15"/>
+        </w:numPr>
+      </w:pPr>
+      <w:r>
+        <w:t>http://www.icons4android.com/</w:t>
       </w:r>
     </w:p>
     <w:p>

--- a/2NMCT_verslagproject2015_van_lancker_kevin.docx
+++ b/2NMCT_verslagproject2015_van_lancker_kevin.docx
@@ -133,6 +133,13 @@
       <w:r>
         <w:t>de realisatie van het project.</w:t>
       </w:r>
+    </w:p>
+    <w:p>
+      <w:r>
+        <w:t>Via mijn app zal je locaties kunnen toevoegen. Via deze locaties zal de app een route tonen van de plaats waar je bent tot je locatie. Je kan ook gewoon de map openen die gecentreerd zal worden op je huidige positie en zo eventuele locaties kunnen toevoegen of markers plaatsen.</w:t>
+      </w:r>
+      <w:bookmarkStart w:id="0" w:name="_GoBack"/>
+      <w:bookmarkEnd w:id="0"/>
     </w:p>
     <w:p>
       <w:pPr>
@@ -198,6 +205,7 @@
         <w:pStyle w:val="Kop1"/>
       </w:pPr>
       <w:r>
+        <w:lastRenderedPageBreak/>
         <w:t>Uitvoering</w:t>
       </w:r>
     </w:p>
@@ -207,7 +215,6 @@
         <w:pStyle w:val="Kop1"/>
       </w:pPr>
       <w:r>
-        <w:lastRenderedPageBreak/>
         <w:t>Bronnenlijst</w:t>
       </w:r>
     </w:p>
@@ -255,8 +262,6 @@
       <w:r>
         <w:t>https://developers.google.com/maps/documentation/android/marker</w:t>
       </w:r>
-      <w:bookmarkStart w:id="0" w:name="_GoBack"/>
-      <w:bookmarkEnd w:id="0"/>
     </w:p>
     <w:p>
       <w:pPr>
@@ -493,7 +498,7 @@
         <w:sz w:val="18"/>
         <w:szCs w:val="18"/>
       </w:rPr>
-      <w:t>3</w:t>
+      <w:t>1</w:t>
     </w:r>
     <w:r>
       <w:rPr>
